--- a/scale x team briefs/8_Kozo Girls [PACT - Zambia]/Kozo Girls team brief.docx
+++ b/scale x team briefs/8_Kozo Girls [PACT - Zambia]/Kozo Girls team brief.docx
@@ -4,40 +4,645 @@
   <w:body>
     <w:p>
       <w:pPr>
-        <w:rPr>
+        <w:jc w:val="center"/>
+        <w:rPr>
+          <w:b/>
           <w:noProof/>
         </w:rPr>
       </w:pPr>
       <w:r>
         <w:rPr>
+          <w:b/>
           <w:noProof/>
         </w:rPr>
-        <w:t xml:space="preserve">Kozo Girls [PACT – Zambia] </w:t>
+        <w:t>Kozo Girls [PACT – Zambia]</w:t>
       </w:r>
     </w:p>
     <w:p>
-      <w:r>
-        <w:t>Problem Statement:</w:t>
+      <w:pPr>
+        <w:rPr>
+          <w:b/>
+        </w:rPr>
+      </w:pPr>
+      <w:r>
+        <w:rPr>
+          <w:b/>
+        </w:rPr>
+        <w:t xml:space="preserve">Problem </w:t>
+      </w:r>
+      <w:r>
+        <w:rPr>
+          <w:b/>
+        </w:rPr>
+        <w:t>Statement</w:t>
       </w:r>
     </w:p>
     <w:p>
-      <w:r>
-        <w:t>Our Solution:</w:t>
+      <w:pPr>
+        <w:autoSpaceDE w:val="0"/>
+        <w:autoSpaceDN w:val="0"/>
+        <w:adjustRightInd w:val="0"/>
+        <w:spacing w:after="0" w:line="240" w:lineRule="auto"/>
+        <w:rPr>
+          <w:rFonts w:ascii="Calibri-Light" w:hAnsi="Calibri-Light" w:cs="Calibri-Light"/>
+          <w:color w:val="000000"/>
+        </w:rPr>
+      </w:pPr>
+      <w:r>
+        <w:rPr>
+          <w:rFonts w:ascii="Calibri-Light" w:hAnsi="Calibri-Light" w:cs="Calibri-Light"/>
+          <w:color w:val="000000"/>
+        </w:rPr>
+        <w:t>85% of</w:t>
+      </w:r>
+      <w:r>
+        <w:rPr>
+          <w:rFonts w:ascii="Calibri-Light" w:hAnsi="Calibri-Light" w:cs="Calibri-Light"/>
+          <w:color w:val="000000"/>
+        </w:rPr>
+        <w:t xml:space="preserve"> adolescent girls interviewed by PACT Zambia confirmed that they miss school during their period, </w:t>
+      </w:r>
+      <w:r>
+        <w:rPr>
+          <w:rFonts w:ascii="Calibri-LightItalic" w:hAnsi="Calibri-LightItalic" w:cs="Calibri-LightItalic"/>
+          <w:iCs/>
+          <w:color w:val="000000"/>
+        </w:rPr>
+        <w:t>and</w:t>
+      </w:r>
+      <w:r>
+        <w:rPr>
+          <w:rFonts w:ascii="Calibri-LightItalic" w:hAnsi="Calibri-LightItalic" w:cs="Calibri-LightItalic"/>
+          <w:iCs/>
+          <w:color w:val="000000"/>
+        </w:rPr>
+        <w:t xml:space="preserve"> according to the UN office in Zambia,</w:t>
+      </w:r>
+      <w:r>
+        <w:rPr>
+          <w:rFonts w:ascii="Calibri-LightItalic" w:hAnsi="Calibri-LightItalic" w:cs="Calibri-LightItalic"/>
+          <w:iCs/>
+          <w:color w:val="000000"/>
+        </w:rPr>
+        <w:t xml:space="preserve"> only 19% of girls</w:t>
+      </w:r>
+      <w:r>
+        <w:rPr>
+          <w:rFonts w:ascii="Calibri-LightItalic" w:hAnsi="Calibri-LightItalic" w:cs="Calibri-LightItalic"/>
+          <w:iCs/>
+          <w:color w:val="000000"/>
+        </w:rPr>
+        <w:t xml:space="preserve"> pass their final exams in secondary school</w:t>
+      </w:r>
+      <w:r>
+        <w:rPr>
+          <w:rStyle w:val="FootnoteReference"/>
+          <w:rFonts w:ascii="Calibri-LightItalic" w:hAnsi="Calibri-LightItalic" w:cs="Calibri-LightItalic"/>
+          <w:iCs/>
+          <w:color w:val="000000"/>
+        </w:rPr>
+        <w:footnoteReference w:id="1"/>
+      </w:r>
+      <w:r>
+        <w:rPr>
+          <w:rFonts w:ascii="Calibri-LightItalic" w:hAnsi="Calibri-LightItalic" w:cs="Calibri-LightItalic"/>
+          <w:iCs/>
+          <w:color w:val="000000"/>
+        </w:rPr>
+        <w:t>.</w:t>
+      </w:r>
+      <w:r>
+        <w:rPr>
+          <w:rFonts w:ascii="Calibri-LightItalic" w:hAnsi="Calibri-LightItalic" w:cs="Calibri-LightItalic"/>
+          <w:i/>
+          <w:iCs/>
+          <w:color w:val="000000"/>
+        </w:rPr>
+        <w:t xml:space="preserve"> </w:t>
+      </w:r>
+      <w:r>
+        <w:rPr>
+          <w:rFonts w:ascii="Calibri-LightItalic" w:hAnsi="Calibri-LightItalic" w:cs="Calibri-LightItalic"/>
+          <w:iCs/>
+          <w:color w:val="000000"/>
+        </w:rPr>
+        <w:t>T</w:t>
+      </w:r>
+      <w:r>
+        <w:rPr>
+          <w:rFonts w:ascii="Calibri-Light" w:hAnsi="Calibri-Light" w:cs="Calibri-Light"/>
+          <w:color w:val="000000"/>
+        </w:rPr>
+        <w:t>he</w:t>
+      </w:r>
+      <w:r>
+        <w:rPr>
+          <w:rFonts w:ascii="Calibri-Light" w:hAnsi="Calibri-Light" w:cs="Calibri-Light"/>
+          <w:color w:val="000000"/>
+        </w:rPr>
+        <w:t xml:space="preserve"> high dropout rate for girls has several possible explanations, </w:t>
+      </w:r>
+      <w:r>
+        <w:rPr>
+          <w:rFonts w:ascii="Calibri-Light" w:hAnsi="Calibri-Light" w:cs="Calibri-Light"/>
+          <w:color w:val="000000"/>
+        </w:rPr>
+        <w:t>however,</w:t>
+      </w:r>
+      <w:r>
+        <w:rPr>
+          <w:rFonts w:ascii="Calibri-Light" w:hAnsi="Calibri-Light" w:cs="Calibri-Light"/>
+          <w:color w:val="000000"/>
+        </w:rPr>
+        <w:t xml:space="preserve"> monthly menstruation acts as a compounding factor</w:t>
+      </w:r>
+      <w:r>
+        <w:rPr>
+          <w:rFonts w:ascii="Calibri-Light" w:hAnsi="Calibri-Light" w:cs="Calibri-Light"/>
+          <w:color w:val="000000"/>
+        </w:rPr>
+        <w:t xml:space="preserve">. </w:t>
+      </w:r>
+      <w:r>
+        <w:rPr>
+          <w:rFonts w:ascii="Calibri-Light" w:hAnsi="Calibri-Light" w:cs="Calibri-Light"/>
+          <w:color w:val="000000"/>
+        </w:rPr>
+        <w:t>Inadequate access to menstrual hygiene</w:t>
+      </w:r>
+      <w:r>
+        <w:rPr>
+          <w:rFonts w:ascii="Calibri-Light" w:hAnsi="Calibri-Light" w:cs="Calibri-Light"/>
+          <w:color w:val="000000"/>
+        </w:rPr>
+        <w:t xml:space="preserve"> </w:t>
+      </w:r>
+      <w:r>
+        <w:rPr>
+          <w:rFonts w:ascii="Calibri-Light" w:hAnsi="Calibri-Light" w:cs="Calibri-Light"/>
+          <w:color w:val="000000"/>
+        </w:rPr>
+        <w:t>products (e.g. sanitary towels) is a debilitating monthly concern and girls and young women resort to using rags or</w:t>
+      </w:r>
+      <w:r>
+        <w:rPr>
+          <w:rFonts w:ascii="Calibri-Light" w:hAnsi="Calibri-Light" w:cs="Calibri-Light"/>
+          <w:color w:val="000000"/>
+        </w:rPr>
+        <w:t xml:space="preserve"> </w:t>
+      </w:r>
+      <w:r>
+        <w:rPr>
+          <w:rFonts w:ascii="Calibri-Light" w:hAnsi="Calibri-Light" w:cs="Calibri-Light"/>
+          <w:color w:val="000000"/>
+        </w:rPr>
+        <w:t>even newspaper, leaving them vulnerable to leakages and vaginal infections. Repeated absences from school leads to</w:t>
+      </w:r>
+      <w:r>
+        <w:rPr>
+          <w:rFonts w:ascii="Calibri-Light" w:hAnsi="Calibri-Light" w:cs="Calibri-Light"/>
+          <w:color w:val="000000"/>
+        </w:rPr>
+        <w:t xml:space="preserve"> </w:t>
+      </w:r>
+      <w:r>
+        <w:rPr>
+          <w:rFonts w:ascii="Calibri-Light" w:hAnsi="Calibri-Light" w:cs="Calibri-Light"/>
+          <w:color w:val="000000"/>
+        </w:rPr>
+        <w:t xml:space="preserve">low educational attainment and even school dropout. </w:t>
       </w:r>
     </w:p>
     <w:p>
-      <w:r>
-        <w:t>Progress:</w:t>
-      </w:r>
+      <w:pPr>
+        <w:autoSpaceDE w:val="0"/>
+        <w:autoSpaceDN w:val="0"/>
+        <w:adjustRightInd w:val="0"/>
+        <w:spacing w:after="0" w:line="240" w:lineRule="auto"/>
+        <w:rPr>
+          <w:rFonts w:ascii="Calibri-Light" w:hAnsi="Calibri-Light" w:cs="Calibri-Light"/>
+          <w:color w:val="000000"/>
+        </w:rPr>
+      </w:pPr>
     </w:p>
     <w:p>
-      <w:r>
-        <w:t>Looking Forward:</w:t>
+      <w:pPr>
+        <w:rPr>
+          <w:b/>
+        </w:rPr>
+      </w:pPr>
+      <w:r>
+        <w:rPr>
+          <w:b/>
+        </w:rPr>
+        <w:t>Our Solution</w:t>
       </w:r>
     </w:p>
     <w:p>
+      <w:pPr>
+        <w:autoSpaceDE w:val="0"/>
+        <w:autoSpaceDN w:val="0"/>
+        <w:adjustRightInd w:val="0"/>
+        <w:spacing w:after="0" w:line="240" w:lineRule="auto"/>
+        <w:rPr>
+          <w:rFonts w:ascii="Calibri-Light" w:hAnsi="Calibri-Light" w:cs="Calibri-Light"/>
+        </w:rPr>
+      </w:pPr>
+      <w:r>
+        <w:rPr>
+          <w:rFonts w:ascii="Calibri-Light" w:hAnsi="Calibri-Light" w:cs="Calibri-Light"/>
+        </w:rPr>
+        <w:t xml:space="preserve">The Kozo Girls initiative </w:t>
+      </w:r>
+      <w:r>
+        <w:rPr>
+          <w:rFonts w:ascii="Calibri-Light" w:hAnsi="Calibri-Light" w:cs="Calibri-Light"/>
+        </w:rPr>
+        <w:t>addresses the challenge of menstrual-related absenteeism by offerin</w:t>
+      </w:r>
+      <w:r>
+        <w:rPr>
+          <w:rFonts w:ascii="Calibri-Light" w:hAnsi="Calibri-Light" w:cs="Calibri-Light"/>
+        </w:rPr>
+        <w:t xml:space="preserve">g </w:t>
+      </w:r>
+      <w:r>
+        <w:rPr>
+          <w:rFonts w:ascii="Calibri-Light" w:hAnsi="Calibri-Light" w:cs="Calibri-Light"/>
+        </w:rPr>
+        <w:t xml:space="preserve">cost-effective, re-usable sanitary pads. </w:t>
+      </w:r>
+      <w:r>
+        <w:rPr>
+          <w:rFonts w:ascii="Calibri-LightItalic" w:hAnsi="Calibri-LightItalic" w:cs="Calibri-LightItalic"/>
+          <w:i/>
+          <w:iCs/>
+        </w:rPr>
+        <w:t xml:space="preserve">All </w:t>
+      </w:r>
+      <w:r>
+        <w:rPr>
+          <w:rFonts w:ascii="Calibri-Light" w:hAnsi="Calibri-Light" w:cs="Calibri-Light"/>
+        </w:rPr>
+        <w:t>end users, whether school‐age or not, will save money over time by using</w:t>
+      </w:r>
+      <w:r>
+        <w:rPr>
+          <w:rFonts w:ascii="Calibri-Light" w:hAnsi="Calibri-Light" w:cs="Calibri-Light"/>
+        </w:rPr>
+        <w:t xml:space="preserve"> </w:t>
+      </w:r>
+      <w:r>
+        <w:rPr>
+          <w:rFonts w:ascii="Calibri-Light" w:hAnsi="Calibri-Light" w:cs="Calibri-Light"/>
+        </w:rPr>
+        <w:t>reusable products, and receive information on menstrual hygiene management through the instructional insert.</w:t>
+      </w:r>
+      <w:r>
+        <w:rPr>
+          <w:rFonts w:ascii="Calibri-Light" w:hAnsi="Calibri-Light" w:cs="Calibri-Light"/>
+        </w:rPr>
+        <w:t xml:space="preserve"> </w:t>
+      </w:r>
+      <w:r>
+        <w:rPr>
+          <w:rFonts w:ascii="Calibri-Light" w:hAnsi="Calibri-Light" w:cs="Calibri-Light"/>
+        </w:rPr>
+        <w:t>The initiative also offers</w:t>
+      </w:r>
+      <w:r>
+        <w:rPr>
+          <w:rFonts w:ascii="Calibri-Light" w:hAnsi="Calibri-Light" w:cs="Calibri-Light"/>
+        </w:rPr>
+        <w:t xml:space="preserve"> employment and</w:t>
+      </w:r>
+      <w:r>
+        <w:rPr>
+          <w:rFonts w:ascii="Calibri-Light" w:hAnsi="Calibri-Light" w:cs="Calibri-Light"/>
+        </w:rPr>
+        <w:t xml:space="preserve"> </w:t>
+      </w:r>
+      <w:r>
+        <w:rPr>
+          <w:rFonts w:ascii="Calibri-Light" w:hAnsi="Calibri-Light" w:cs="Calibri-Light"/>
+        </w:rPr>
+        <w:t xml:space="preserve">entrepreneurship opportunities for </w:t>
+      </w:r>
+      <w:r>
+        <w:rPr>
+          <w:rFonts w:ascii="Calibri-Light" w:hAnsi="Calibri-Light" w:cs="Calibri-Light"/>
+        </w:rPr>
+        <w:t>adolescent girls (‘Kozo Girls,’)</w:t>
+      </w:r>
+      <w:r>
+        <w:rPr>
+          <w:rFonts w:ascii="Calibri-Light" w:hAnsi="Calibri-Light" w:cs="Calibri-Light"/>
+        </w:rPr>
+        <w:t xml:space="preserve"> who will be</w:t>
+      </w:r>
+      <w:r>
+        <w:rPr>
+          <w:rFonts w:ascii="Calibri-Light" w:hAnsi="Calibri-Light" w:cs="Calibri-Light"/>
+        </w:rPr>
+        <w:t xml:space="preserve"> </w:t>
+      </w:r>
+      <w:r>
+        <w:rPr>
+          <w:rFonts w:ascii="Calibri-Light" w:hAnsi="Calibri-Light" w:cs="Calibri-Light"/>
+        </w:rPr>
+        <w:t>equipped with marketable skills to make washable, reusable sanitary</w:t>
+      </w:r>
+      <w:r>
+        <w:rPr>
+          <w:rFonts w:ascii="Calibri-Light" w:hAnsi="Calibri-Light" w:cs="Calibri-Light"/>
+        </w:rPr>
+        <w:t xml:space="preserve"> pads. </w:t>
+      </w:r>
+      <w:r>
+        <w:rPr>
+          <w:rFonts w:ascii="Calibri-Light" w:hAnsi="Calibri-Light" w:cs="Calibri-Light"/>
+        </w:rPr>
+        <w:t>Pads will be sold by Kozo</w:t>
+      </w:r>
+      <w:r>
+        <w:rPr>
+          <w:rFonts w:ascii="Calibri-Light" w:hAnsi="Calibri-Light" w:cs="Calibri-Light"/>
+        </w:rPr>
+        <w:t xml:space="preserve"> </w:t>
+      </w:r>
+      <w:r>
+        <w:rPr>
+          <w:rFonts w:ascii="Calibri-Light" w:hAnsi="Calibri-Light" w:cs="Calibri-Light"/>
+        </w:rPr>
+        <w:t>Girls in their communities, and through retail outlets across Zambia. Customers without the need to buy pads for</w:t>
+      </w:r>
+      <w:r>
+        <w:rPr>
+          <w:rFonts w:ascii="Calibri-Light" w:hAnsi="Calibri-Light" w:cs="Calibri-Light"/>
+        </w:rPr>
+        <w:t xml:space="preserve"> </w:t>
+      </w:r>
+      <w:r>
+        <w:rPr>
+          <w:rFonts w:ascii="Calibri-Light" w:hAnsi="Calibri-Light" w:cs="Calibri-Light"/>
+        </w:rPr>
+        <w:t>themselves can also</w:t>
+      </w:r>
+      <w:r>
+        <w:rPr>
+          <w:rFonts w:ascii="Calibri-Light" w:hAnsi="Calibri-Light" w:cs="Calibri-Light"/>
+        </w:rPr>
+        <w:t xml:space="preserve"> </w:t>
+      </w:r>
+      <w:r>
+        <w:rPr>
+          <w:rFonts w:ascii="Calibri-Light" w:hAnsi="Calibri-Light" w:cs="Calibri-Light"/>
+        </w:rPr>
+        <w:t xml:space="preserve">gift the product to vulnerable </w:t>
+      </w:r>
+      <w:r>
+        <w:rPr>
+          <w:rFonts w:ascii="Calibri-Light" w:hAnsi="Calibri-Light" w:cs="Calibri-Light"/>
+        </w:rPr>
+        <w:t>adolescent girls</w:t>
+      </w:r>
+      <w:r>
+        <w:rPr>
+          <w:rFonts w:ascii="Calibri-Light" w:hAnsi="Calibri-Light" w:cs="Calibri-Light"/>
+        </w:rPr>
+        <w:t xml:space="preserve"> through official channels.</w:t>
+      </w:r>
+    </w:p>
+    <w:p>
+      <w:pPr>
+        <w:autoSpaceDE w:val="0"/>
+        <w:autoSpaceDN w:val="0"/>
+        <w:adjustRightInd w:val="0"/>
+        <w:spacing w:after="0" w:line="240" w:lineRule="auto"/>
+        <w:rPr>
+          <w:rFonts w:ascii="Calibri-Light" w:hAnsi="Calibri-Light" w:cs="Calibri-Light"/>
+        </w:rPr>
+      </w:pPr>
+    </w:p>
+    <w:p>
+      <w:pPr>
+        <w:rPr>
+          <w:b/>
+        </w:rPr>
+      </w:pPr>
+      <w:r>
+        <w:rPr>
+          <w:b/>
+        </w:rPr>
+        <w:t>Progress</w:t>
+      </w:r>
+    </w:p>
+    <w:p>
+      <w:r>
+        <w:t>To date, Pact has trained 42 Kozo Girls aged between 17‐24 to make the reusable pads, equipping them with basic business skills to sell pads at a local level.</w:t>
+      </w:r>
+      <w:r>
+        <w:rPr>
+          <w:rFonts w:hint="eastAsia"/>
+        </w:rPr>
+        <w:t xml:space="preserve"> </w:t>
+      </w:r>
+      <w:r>
+        <w:t xml:space="preserve">To date, </w:t>
+      </w:r>
+      <w:proofErr w:type="gramStart"/>
+      <w:r>
+        <w:t>Over</w:t>
+      </w:r>
+      <w:proofErr w:type="gramEnd"/>
+      <w:r>
+        <w:t xml:space="preserve"> 1,000 Kozo Pads </w:t>
+      </w:r>
+      <w:r>
+        <w:t xml:space="preserve">have been sold, and </w:t>
+      </w:r>
+      <w:r>
+        <w:t>o</w:t>
+      </w:r>
+      <w:r>
+        <w:t>f the 28 Kozo Girls interviewed in March 2018, 100% reported that they still use the Kozo Pads received</w:t>
+      </w:r>
+      <w:r>
+        <w:t xml:space="preserve"> </w:t>
+      </w:r>
+      <w:r>
+        <w:t>during their training. Those interviewed cited ‘comfortable’ and ‘cost effective’ as the most common reasons for liking the product</w:t>
+      </w:r>
+      <w:r>
+        <w:t>, and</w:t>
+      </w:r>
+      <w:r>
+        <w:t xml:space="preserve"> 25 of the 28 Kozo Girls interviewed think that they’ve saved money.</w:t>
+      </w:r>
+      <w:r>
+        <w:t xml:space="preserve"> </w:t>
+      </w:r>
+      <w:r>
+        <w:t>100% of those interviewed would be interested in working in a factory‐like setting to mass produce pads.</w:t>
+      </w:r>
+    </w:p>
+    <w:p>
+      <w:pPr>
+        <w:rPr>
+          <w:b/>
+        </w:rPr>
+      </w:pPr>
+      <w:r>
+        <w:rPr>
+          <w:b/>
+        </w:rPr>
+        <w:t>Looking Forward</w:t>
+      </w:r>
       <w:bookmarkStart w:id="0" w:name="_GoBack"/>
       <w:bookmarkEnd w:id="0"/>
+    </w:p>
+    <w:p>
+      <w:pPr>
+        <w:autoSpaceDE w:val="0"/>
+        <w:autoSpaceDN w:val="0"/>
+        <w:adjustRightInd w:val="0"/>
+        <w:spacing w:after="0" w:line="240" w:lineRule="auto"/>
+        <w:rPr>
+          <w:rFonts w:ascii="Calibri-Light" w:hAnsi="Calibri-Light" w:cs="Calibri-Light"/>
+        </w:rPr>
+      </w:pPr>
+      <w:r>
+        <w:rPr>
+          <w:rFonts w:ascii="Calibri-Light" w:hAnsi="Calibri-Light" w:cs="Calibri-Light"/>
+        </w:rPr>
+        <w:t>Th</w:t>
+      </w:r>
+      <w:r>
+        <w:rPr>
+          <w:rFonts w:ascii="Calibri-Light" w:hAnsi="Calibri-Light" w:cs="Calibri-Light"/>
+        </w:rPr>
+        <w:t>e</w:t>
+      </w:r>
+      <w:r>
+        <w:rPr>
+          <w:rFonts w:ascii="Calibri-Light" w:hAnsi="Calibri-Light" w:cs="Calibri-Light"/>
+        </w:rPr>
+        <w:t xml:space="preserve"> expansion of the program has the potential reach over 100,000 AGYW</w:t>
+      </w:r>
+      <w:r>
+        <w:rPr>
+          <w:rFonts w:ascii="Calibri-Light" w:hAnsi="Calibri-Light" w:cs="Calibri-Light"/>
+        </w:rPr>
+        <w:t xml:space="preserve"> </w:t>
+      </w:r>
+      <w:r>
+        <w:rPr>
+          <w:rFonts w:ascii="Calibri-Light" w:hAnsi="Calibri-Light" w:cs="Calibri-Light"/>
+        </w:rPr>
+        <w:t>in 2018 alone</w:t>
+      </w:r>
+      <w:r>
+        <w:rPr>
+          <w:rFonts w:ascii="Calibri-Light" w:hAnsi="Calibri-Light" w:cs="Calibri-Light"/>
+        </w:rPr>
+        <w:t xml:space="preserve">, and </w:t>
+      </w:r>
+      <w:r>
+        <w:rPr>
+          <w:rFonts w:ascii="Calibri-Light" w:hAnsi="Calibri-Light" w:cs="Calibri-Light"/>
+        </w:rPr>
+        <w:t>Pact is positioned to scale this highly replicable model in Malawi, South Africa, Swaziland, and</w:t>
+      </w:r>
+      <w:r>
+        <w:rPr>
+          <w:rFonts w:ascii="Calibri-Light" w:hAnsi="Calibri-Light" w:cs="Calibri-Light"/>
+        </w:rPr>
+        <w:t xml:space="preserve"> </w:t>
+      </w:r>
+      <w:r>
+        <w:rPr>
+          <w:rFonts w:ascii="Calibri-Light" w:hAnsi="Calibri-Light" w:cs="Calibri-Light"/>
+        </w:rPr>
+        <w:t>Tanzania.</w:t>
+      </w:r>
+      <w:r>
+        <w:rPr>
+          <w:rFonts w:ascii="Calibri-Light" w:hAnsi="Calibri-Light" w:cs="Calibri-Light"/>
+        </w:rPr>
+        <w:t xml:space="preserve"> </w:t>
+      </w:r>
+      <w:r>
+        <w:rPr>
+          <w:rFonts w:ascii="Calibri-Light" w:hAnsi="Calibri-Light" w:cs="Calibri-Light"/>
+        </w:rPr>
+        <w:t>We plan</w:t>
+      </w:r>
+      <w:r>
+        <w:rPr>
+          <w:rFonts w:ascii="Calibri-Light" w:hAnsi="Calibri-Light" w:cs="Calibri-Light"/>
+        </w:rPr>
+        <w:t xml:space="preserve"> </w:t>
+      </w:r>
+      <w:r>
+        <w:rPr>
+          <w:rFonts w:ascii="Calibri-Light" w:hAnsi="Calibri-Light" w:cs="Calibri-Light"/>
+        </w:rPr>
+        <w:t>to launch Kozo’s own marketplace, allowing us to expand our product line and reach an international audience. Through</w:t>
+      </w:r>
+      <w:r>
+        <w:rPr>
+          <w:rFonts w:ascii="Calibri-Light" w:hAnsi="Calibri-Light" w:cs="Calibri-Light"/>
+        </w:rPr>
+        <w:t xml:space="preserve"> </w:t>
+      </w:r>
+      <w:r>
+        <w:rPr>
+          <w:rFonts w:ascii="Calibri-Light" w:hAnsi="Calibri-Light" w:cs="Calibri-Light"/>
+        </w:rPr>
+        <w:t>this platform, we will also be able to fulfill procurements from other organizations looking to distribute our products. We</w:t>
+      </w:r>
+      <w:r>
+        <w:rPr>
+          <w:rFonts w:ascii="Calibri-Light" w:hAnsi="Calibri-Light" w:cs="Calibri-Light"/>
+        </w:rPr>
+        <w:t xml:space="preserve"> </w:t>
+      </w:r>
+      <w:r>
+        <w:rPr>
+          <w:rFonts w:ascii="Calibri-Light" w:hAnsi="Calibri-Light" w:cs="Calibri-Light"/>
+        </w:rPr>
+        <w:t>have already received inquiries from other African and European INGOs, requesting as many as 20,000 Kozo Pads. Our</w:t>
+      </w:r>
+      <w:r>
+        <w:rPr>
+          <w:rFonts w:ascii="Calibri-Light" w:hAnsi="Calibri-Light" w:cs="Calibri-Light"/>
+        </w:rPr>
+        <w:t xml:space="preserve"> </w:t>
+      </w:r>
+      <w:r>
+        <w:rPr>
+          <w:rFonts w:ascii="Calibri-Light" w:hAnsi="Calibri-Light" w:cs="Calibri-Light"/>
+        </w:rPr>
+        <w:t>market research also suggests the bulk distribution could be highly scalable through a variety of government channels</w:t>
+      </w:r>
+      <w:r>
+        <w:rPr>
+          <w:rFonts w:ascii="Calibri-Light" w:hAnsi="Calibri-Light" w:cs="Calibri-Light"/>
+        </w:rPr>
+        <w:t xml:space="preserve"> </w:t>
+      </w:r>
+      <w:r>
+        <w:rPr>
+          <w:rFonts w:ascii="Calibri-Light" w:hAnsi="Calibri-Light" w:cs="Calibri-Light"/>
+        </w:rPr>
+        <w:t>including women’s prisons, schools, orphanages</w:t>
+      </w:r>
+      <w:r>
+        <w:rPr>
+          <w:rFonts w:ascii="Calibri-Light" w:hAnsi="Calibri-Light" w:cs="Calibri-Light"/>
+        </w:rPr>
+        <w:t xml:space="preserve">, hospitals, and refugee camps. </w:t>
+      </w:r>
     </w:p>
     <w:sectPr>
       <w:pgSz w:w="12240" w:h="15840"/>
@@ -47,6 +652,75 @@
     </w:sectPr>
   </w:body>
 </w:document>
+</file>
+
+<file path=word/endnotes.xml><?xml version="1.0" encoding="utf-8"?>
+<w:endnotes xmlns:wpc="http://schemas.microsoft.com/office/word/2010/wordprocessingCanvas" xmlns:cx="http://schemas.microsoft.com/office/drawing/2014/chartex" xmlns:cx1="http://schemas.microsoft.com/office/drawing/2015/9/8/chartex" xmlns:cx2="http://schemas.microsoft.com/office/drawing/2015/10/21/chartex" xmlns:cx3="http://schemas.microsoft.com/office/drawing/2016/5/9/chartex" xmlns:cx4="http://schemas.microsoft.com/office/drawing/2016/5/10/chartex" xmlns:cx5="http://schemas.microsoft.com/office/drawing/2016/5/11/chartex" xmlns:cx6="http://schemas.microsoft.com/office/drawing/2016/5/12/chartex" xmlns:cx7="http://schemas.microsoft.com/office/drawing/2016/5/13/chartex" xmlns:cx8="http://schemas.microsoft.com/office/drawing/2016/5/14/chartex" xmlns:mc="http://schemas.openxmlformats.org/markup-compatibility/2006" xmlns:aink="http://schemas.microsoft.com/office/drawing/2016/ink" xmlns:am3d="http://schemas.microsoft.com/office/drawing/2017/model3d" xmlns:o="urn:schemas-microsoft-com:office:office" xmlns:r="http://schemas.openxmlformats.org/officeDocument/2006/relationships" xmlns:m="http://schemas.openxmlformats.org/officeDocument/2006/math" xmlns:v="urn:schemas-microsoft-com:vml" xmlns:wp14="http://schemas.microsoft.com/office/word/2010/wordprocessingDrawing" xmlns:wp="http://schemas.openxmlformats.org/drawingml/2006/wordprocessingDrawing" xmlns:w10="urn:schemas-microsoft-com:office:word" xmlns:w="http://schemas.openxmlformats.org/wordprocessingml/2006/main" xmlns:w14="http://schemas.microsoft.com/office/word/2010/wordml" xmlns:w15="http://schemas.microsoft.com/office/word/2012/wordml" xmlns:w16cid="http://schemas.microsoft.com/office/word/2016/wordml/cid" xmlns:w16se="http://schemas.microsoft.com/office/word/2015/wordml/symex" xmlns:wpg="http://schemas.microsoft.com/office/word/2010/wordprocessingGroup" xmlns:wpi="http://schemas.microsoft.com/office/word/2010/wordprocessingInk" xmlns:wne="http://schemas.microsoft.com/office/word/2006/wordml" xmlns:wps="http://schemas.microsoft.com/office/word/2010/wordprocessingShape" mc:Ignorable="w14 w15 w16se w16cid wp14">
+  <w:endnote w:type="separator" w:id="-1">
+    <w:p>
+      <w:pPr>
+        <w:spacing w:after="0" w:line="240" w:lineRule="auto"/>
+      </w:pPr>
+      <w:r>
+        <w:separator/>
+      </w:r>
+    </w:p>
+  </w:endnote>
+  <w:endnote w:type="continuationSeparator" w:id="0">
+    <w:p>
+      <w:pPr>
+        <w:spacing w:after="0" w:line="240" w:lineRule="auto"/>
+      </w:pPr>
+      <w:r>
+        <w:continuationSeparator/>
+      </w:r>
+    </w:p>
+  </w:endnote>
+</w:endnotes>
+</file>
+
+<file path=word/footnotes.xml><?xml version="1.0" encoding="utf-8"?>
+<w:footnotes xmlns:wpc="http://schemas.microsoft.com/office/word/2010/wordprocessingCanvas" xmlns:cx="http://schemas.microsoft.com/office/drawing/2014/chartex" xmlns:cx1="http://schemas.microsoft.com/office/drawing/2015/9/8/chartex" xmlns:cx2="http://schemas.microsoft.com/office/drawing/2015/10/21/chartex" xmlns:cx3="http://schemas.microsoft.com/office/drawing/2016/5/9/chartex" xmlns:cx4="http://schemas.microsoft.com/office/drawing/2016/5/10/chartex" xmlns:cx5="http://schemas.microsoft.com/office/drawing/2016/5/11/chartex" xmlns:cx6="http://schemas.microsoft.com/office/drawing/2016/5/12/chartex" xmlns:cx7="http://schemas.microsoft.com/office/drawing/2016/5/13/chartex" xmlns:cx8="http://schemas.microsoft.com/office/drawing/2016/5/14/chartex" xmlns:mc="http://schemas.openxmlformats.org/markup-compatibility/2006" xmlns:aink="http://schemas.microsoft.com/office/drawing/2016/ink" xmlns:am3d="http://schemas.microsoft.com/office/drawing/2017/model3d" xmlns:o="urn:schemas-microsoft-com:office:office" xmlns:r="http://schemas.openxmlformats.org/officeDocument/2006/relationships" xmlns:m="http://schemas.openxmlformats.org/officeDocument/2006/math" xmlns:v="urn:schemas-microsoft-com:vml" xmlns:wp14="http://schemas.microsoft.com/office/word/2010/wordprocessingDrawing" xmlns:wp="http://schemas.openxmlformats.org/drawingml/2006/wordprocessingDrawing" xmlns:w10="urn:schemas-microsoft-com:office:word" xmlns:w="http://schemas.openxmlformats.org/wordprocessingml/2006/main" xmlns:w14="http://schemas.microsoft.com/office/word/2010/wordml" xmlns:w15="http://schemas.microsoft.com/office/word/2012/wordml" xmlns:w16cid="http://schemas.microsoft.com/office/word/2016/wordml/cid" xmlns:w16se="http://schemas.microsoft.com/office/word/2015/wordml/symex" xmlns:wpg="http://schemas.microsoft.com/office/word/2010/wordprocessingGroup" xmlns:wpi="http://schemas.microsoft.com/office/word/2010/wordprocessingInk" xmlns:wne="http://schemas.microsoft.com/office/word/2006/wordml" xmlns:wps="http://schemas.microsoft.com/office/word/2010/wordprocessingShape" mc:Ignorable="w14 w15 w16se w16cid wp14">
+  <w:footnote w:type="separator" w:id="-1">
+    <w:p>
+      <w:pPr>
+        <w:spacing w:after="0" w:line="240" w:lineRule="auto"/>
+      </w:pPr>
+      <w:r>
+        <w:separator/>
+      </w:r>
+    </w:p>
+  </w:footnote>
+  <w:footnote w:type="continuationSeparator" w:id="0">
+    <w:p>
+      <w:pPr>
+        <w:spacing w:after="0" w:line="240" w:lineRule="auto"/>
+      </w:pPr>
+      <w:r>
+        <w:continuationSeparator/>
+      </w:r>
+    </w:p>
+  </w:footnote>
+  <w:footnote w:id="1">
+    <w:p>
+      <w:pPr>
+        <w:pStyle w:val="FootnoteText"/>
+      </w:pPr>
+      <w:r>
+        <w:rPr>
+          <w:rStyle w:val="FootnoteReference"/>
+        </w:rPr>
+        <w:footnoteRef/>
+      </w:r>
+      <w:r>
+        <w:t xml:space="preserve"> </w:t>
+      </w:r>
+      <w:r>
+        <w:t>http://zm.one.un.org/mdg_status_zambia</w:t>
+      </w:r>
+    </w:p>
+  </w:footnote>
+</w:footnotes>
 </file>
 
 <file path=word/styles.xml><?xml version="1.0" encoding="utf-8"?>
@@ -484,6 +1158,45 @@
     <w:basedOn w:val="DefaultParagraphFont"/>
     <w:rsid w:val="00C4348A"/>
   </w:style>
+  <w:style w:type="paragraph" w:styleId="FootnoteText">
+    <w:name w:val="footnote text"/>
+    <w:basedOn w:val="Normal"/>
+    <w:link w:val="FootnoteTextChar"/>
+    <w:uiPriority w:val="99"/>
+    <w:semiHidden/>
+    <w:unhideWhenUsed/>
+    <w:rsid w:val="000D04D8"/>
+    <w:pPr>
+      <w:spacing w:after="0" w:line="240" w:lineRule="auto"/>
+    </w:pPr>
+    <w:rPr>
+      <w:sz w:val="20"/>
+      <w:szCs w:val="20"/>
+    </w:rPr>
+  </w:style>
+  <w:style w:type="character" w:customStyle="1" w:styleId="FootnoteTextChar">
+    <w:name w:val="Footnote Text Char"/>
+    <w:basedOn w:val="DefaultParagraphFont"/>
+    <w:link w:val="FootnoteText"/>
+    <w:uiPriority w:val="99"/>
+    <w:semiHidden/>
+    <w:rsid w:val="000D04D8"/>
+    <w:rPr>
+      <w:sz w:val="20"/>
+      <w:szCs w:val="20"/>
+    </w:rPr>
+  </w:style>
+  <w:style w:type="character" w:styleId="FootnoteReference">
+    <w:name w:val="footnote reference"/>
+    <w:basedOn w:val="DefaultParagraphFont"/>
+    <w:uiPriority w:val="99"/>
+    <w:semiHidden/>
+    <w:unhideWhenUsed/>
+    <w:rsid w:val="000D04D8"/>
+    <w:rPr>
+      <w:vertAlign w:val="superscript"/>
+    </w:rPr>
+  </w:style>
 </w:styles>
 </file>
 
@@ -787,7 +1500,7 @@
 </file>
 
 <file path=customXml/itemProps1.xml><?xml version="1.0" encoding="utf-8"?>
-<ds:datastoreItem xmlns:ds="http://schemas.openxmlformats.org/officeDocument/2006/customXml" ds:itemID="{477BCADB-6242-425F-B15F-16697F9A176A}">
+<ds:datastoreItem xmlns:ds="http://schemas.openxmlformats.org/officeDocument/2006/customXml" ds:itemID="{AB98F286-18E6-42C3-8F14-698902E501D1}">
   <ds:schemaRefs>
     <ds:schemaRef ds:uri="http://schemas.openxmlformats.org/officeDocument/2006/bibliography"/>
   </ds:schemaRefs>

--- a/scale x team briefs/8_Kozo Girls [PACT - Zambia]/Kozo Girls team brief.docx
+++ b/scale x team briefs/8_Kozo Girls [PACT - Zambia]/Kozo Girls team brief.docx
@@ -168,49 +168,35 @@
           <w:rFonts w:ascii="Calibri-Light" w:hAnsi="Calibri-Light" w:cs="Calibri-Light"/>
           <w:color w:val="000000"/>
         </w:rPr>
-        <w:t>Inadequate access to menstrual hygiene</w:t>
-      </w:r>
-      <w:r>
-        <w:rPr>
-          <w:rFonts w:ascii="Calibri-Light" w:hAnsi="Calibri-Light" w:cs="Calibri-Light"/>
-          <w:color w:val="000000"/>
-        </w:rPr>
-        <w:t xml:space="preserve"> </w:t>
-      </w:r>
-      <w:r>
-        <w:rPr>
-          <w:rFonts w:ascii="Calibri-Light" w:hAnsi="Calibri-Light" w:cs="Calibri-Light"/>
-          <w:color w:val="000000"/>
-        </w:rPr>
-        <w:t>products (e.g. sanitary towels) is a debilitating monthly concern and girls and young women resort to using rags or</w:t>
-      </w:r>
-      <w:r>
-        <w:rPr>
-          <w:rFonts w:ascii="Calibri-Light" w:hAnsi="Calibri-Light" w:cs="Calibri-Light"/>
-          <w:color w:val="000000"/>
-        </w:rPr>
-        <w:t xml:space="preserve"> </w:t>
-      </w:r>
-      <w:r>
-        <w:rPr>
-          <w:rFonts w:ascii="Calibri-Light" w:hAnsi="Calibri-Light" w:cs="Calibri-Light"/>
-          <w:color w:val="000000"/>
-        </w:rPr>
-        <w:t>even newspaper, leaving them vulnerable to leakages and vaginal infections. Repeated absences from school leads to</w:t>
-      </w:r>
-      <w:r>
-        <w:rPr>
-          <w:rFonts w:ascii="Calibri-Light" w:hAnsi="Calibri-Light" w:cs="Calibri-Light"/>
-          <w:color w:val="000000"/>
-        </w:rPr>
-        <w:t xml:space="preserve"> </w:t>
-      </w:r>
-      <w:r>
-        <w:rPr>
-          <w:rFonts w:ascii="Calibri-Light" w:hAnsi="Calibri-Light" w:cs="Calibri-Light"/>
-          <w:color w:val="000000"/>
-        </w:rPr>
-        <w:t xml:space="preserve">low educational attainment and even school dropout. </w:t>
+        <w:t>Inadequate access to menstrual hygiene products (e.g. sanitary towels) is a debilitating monthly concern</w:t>
+      </w:r>
+      <w:r>
+        <w:rPr>
+          <w:rFonts w:ascii="Calibri-Light" w:hAnsi="Calibri-Light" w:cs="Calibri-Light"/>
+          <w:color w:val="000000"/>
+        </w:rPr>
+        <w:t>,</w:t>
+      </w:r>
+      <w:r>
+        <w:rPr>
+          <w:rFonts w:ascii="Calibri-Light" w:hAnsi="Calibri-Light" w:cs="Calibri-Light"/>
+          <w:color w:val="000000"/>
+        </w:rPr>
+        <w:t xml:space="preserve"> and girls and young women</w:t>
+      </w:r>
+      <w:r>
+        <w:rPr>
+          <w:rFonts w:ascii="Calibri-Light" w:hAnsi="Calibri-Light" w:cs="Calibri-Light"/>
+          <w:color w:val="000000"/>
+        </w:rPr>
+        <w:t xml:space="preserve"> often</w:t>
+      </w:r>
+      <w:r>
+        <w:rPr>
+          <w:rFonts w:ascii="Calibri-Light" w:hAnsi="Calibri-Light" w:cs="Calibri-Light"/>
+          <w:color w:val="000000"/>
+        </w:rPr>
+        <w:t xml:space="preserve"> resort to using rags or even newspaper, leaving them vulnerable to leakages and vaginal infections. Repeated absences from school leads to low educational attainment and school dropout. </w:t>
       </w:r>
     </w:p>
     <w:p>
@@ -284,7 +270,7 @@
         <w:rPr>
           <w:rFonts w:ascii="Calibri-Light" w:hAnsi="Calibri-Light" w:cs="Calibri-Light"/>
         </w:rPr>
-        <w:t>end users, whether school‐age or not, will save money over time by using</w:t>
+        <w:t>end users, whether school‐age or not, will save money over time by using reusable products, and receive information on menstrual hygiene management through the instructional insert.</w:t>
       </w:r>
       <w:r>
         <w:rPr>
@@ -296,7 +282,13 @@
         <w:rPr>
           <w:rFonts w:ascii="Calibri-Light" w:hAnsi="Calibri-Light" w:cs="Calibri-Light"/>
         </w:rPr>
-        <w:t>reusable products, and receive information on menstrual hygiene management through the instructional insert.</w:t>
+        <w:t>The initiative also offers</w:t>
+      </w:r>
+      <w:r>
+        <w:rPr>
+          <w:rFonts w:ascii="Calibri-Light" w:hAnsi="Calibri-Light" w:cs="Calibri-Light"/>
+        </w:rPr>
+        <w:t xml:space="preserve"> employment and</w:t>
       </w:r>
       <w:r>
         <w:rPr>
@@ -308,24 +300,6 @@
         <w:rPr>
           <w:rFonts w:ascii="Calibri-Light" w:hAnsi="Calibri-Light" w:cs="Calibri-Light"/>
         </w:rPr>
-        <w:t>The initiative also offers</w:t>
-      </w:r>
-      <w:r>
-        <w:rPr>
-          <w:rFonts w:ascii="Calibri-Light" w:hAnsi="Calibri-Light" w:cs="Calibri-Light"/>
-        </w:rPr>
-        <w:t xml:space="preserve"> employment and</w:t>
-      </w:r>
-      <w:r>
-        <w:rPr>
-          <w:rFonts w:ascii="Calibri-Light" w:hAnsi="Calibri-Light" w:cs="Calibri-Light"/>
-        </w:rPr>
-        <w:t xml:space="preserve"> </w:t>
-      </w:r>
-      <w:r>
-        <w:rPr>
-          <w:rFonts w:ascii="Calibri-Light" w:hAnsi="Calibri-Light" w:cs="Calibri-Light"/>
-        </w:rPr>
         <w:t xml:space="preserve">entrepreneurship opportunities for </w:t>
       </w:r>
       <w:r>
@@ -338,19 +312,7 @@
         <w:rPr>
           <w:rFonts w:ascii="Calibri-Light" w:hAnsi="Calibri-Light" w:cs="Calibri-Light"/>
         </w:rPr>
-        <w:t xml:space="preserve"> who will be</w:t>
-      </w:r>
-      <w:r>
-        <w:rPr>
-          <w:rFonts w:ascii="Calibri-Light" w:hAnsi="Calibri-Light" w:cs="Calibri-Light"/>
-        </w:rPr>
-        <w:t xml:space="preserve"> </w:t>
-      </w:r>
-      <w:r>
-        <w:rPr>
-          <w:rFonts w:ascii="Calibri-Light" w:hAnsi="Calibri-Light" w:cs="Calibri-Light"/>
-        </w:rPr>
-        <w:t>equipped with marketable skills to make washable, reusable sanitary</w:t>
+        <w:t xml:space="preserve"> who will be equipped with marketable skills to make washable, reusable sanitary</w:t>
       </w:r>
       <w:r>
         <w:rPr>
@@ -362,31 +324,7 @@
         <w:rPr>
           <w:rFonts w:ascii="Calibri-Light" w:hAnsi="Calibri-Light" w:cs="Calibri-Light"/>
         </w:rPr>
-        <w:t>Pads will be sold by Kozo</w:t>
-      </w:r>
-      <w:r>
-        <w:rPr>
-          <w:rFonts w:ascii="Calibri-Light" w:hAnsi="Calibri-Light" w:cs="Calibri-Light"/>
-        </w:rPr>
-        <w:t xml:space="preserve"> </w:t>
-      </w:r>
-      <w:r>
-        <w:rPr>
-          <w:rFonts w:ascii="Calibri-Light" w:hAnsi="Calibri-Light" w:cs="Calibri-Light"/>
-        </w:rPr>
-        <w:t>Girls in their communities, and through retail outlets across Zambia. Customers without the need to buy pads for</w:t>
-      </w:r>
-      <w:r>
-        <w:rPr>
-          <w:rFonts w:ascii="Calibri-Light" w:hAnsi="Calibri-Light" w:cs="Calibri-Light"/>
-        </w:rPr>
-        <w:t xml:space="preserve"> </w:t>
-      </w:r>
-      <w:r>
-        <w:rPr>
-          <w:rFonts w:ascii="Calibri-Light" w:hAnsi="Calibri-Light" w:cs="Calibri-Light"/>
-        </w:rPr>
-        <w:t>themselves can also</w:t>
+        <w:t>Pads will be sold by Kozo Girls in their communities, and through retail outlets across Zambia. Customers without the need to buy pads for themselves can also</w:t>
       </w:r>
       <w:r>
         <w:rPr>
@@ -439,7 +377,19 @@
     </w:p>
     <w:p>
       <w:r>
-        <w:t>To date, Pact has trained 42 Kozo Girls aged between 17‐24 to make the reusable pads, equipping them with basic business skills to sell pads at a local level.</w:t>
+        <w:t>To date, P</w:t>
+      </w:r>
+      <w:r>
+        <w:t>ACT</w:t>
+      </w:r>
+      <w:r>
+        <w:t xml:space="preserve"> has trained 42 </w:t>
+      </w:r>
+      <w:r>
+        <w:t xml:space="preserve">Kozo Girls </w:t>
+      </w:r>
+      <w:r>
+        <w:t>aged between 17‐24 to make the reusable pads, equipping them with basic business skills to sell pads at a local level.</w:t>
       </w:r>
       <w:r>
         <w:rPr>
@@ -477,7 +427,13 @@
         <w:t>, and</w:t>
       </w:r>
       <w:r>
-        <w:t xml:space="preserve"> 25 of the 28 Kozo Girls interviewed think that they’ve saved money.</w:t>
+        <w:t xml:space="preserve"> 25 of the 28 K</w:t>
+      </w:r>
+      <w:r>
+        <w:t>ozo Girls</w:t>
+      </w:r>
+      <w:r>
+        <w:t xml:space="preserve"> interviewed think that they’ve saved money.</w:t>
       </w:r>
       <w:r>
         <w:t xml:space="preserve"> </w:t>
@@ -498,8 +454,6 @@
         </w:rPr>
         <w:t>Looking Forward</w:t>
       </w:r>
-      <w:bookmarkStart w:id="0" w:name="_GoBack"/>
-      <w:bookmarkEnd w:id="0"/>
     </w:p>
     <w:p>
       <w:pPr>
@@ -527,19 +481,19 @@
         <w:rPr>
           <w:rFonts w:ascii="Calibri-Light" w:hAnsi="Calibri-Light" w:cs="Calibri-Light"/>
         </w:rPr>
-        <w:t xml:space="preserve"> expansion of the program has the potential reach over 100,000 AGYW</w:t>
-      </w:r>
-      <w:r>
-        <w:rPr>
-          <w:rFonts w:ascii="Calibri-Light" w:hAnsi="Calibri-Light" w:cs="Calibri-Light"/>
-        </w:rPr>
-        <w:t xml:space="preserve"> </w:t>
-      </w:r>
-      <w:r>
-        <w:rPr>
-          <w:rFonts w:ascii="Calibri-Light" w:hAnsi="Calibri-Light" w:cs="Calibri-Light"/>
-        </w:rPr>
-        <w:t>in 2018 alone</w:t>
+        <w:t xml:space="preserve"> expansion of the program has the potential reach over 100,000 </w:t>
+      </w:r>
+      <w:r>
+        <w:rPr>
+          <w:rFonts w:ascii="Calibri-Light" w:hAnsi="Calibri-Light" w:cs="Calibri-Light"/>
+        </w:rPr>
+        <w:t>adolescent girls and young women</w:t>
+      </w:r>
+      <w:r>
+        <w:rPr>
+          <w:rFonts w:ascii="Calibri-Light" w:hAnsi="Calibri-Light" w:cs="Calibri-Light"/>
+        </w:rPr>
+        <w:t xml:space="preserve"> in 2018 alone</w:t>
       </w:r>
       <w:r>
         <w:rPr>
@@ -551,91 +505,139 @@
         <w:rPr>
           <w:rFonts w:ascii="Calibri-Light" w:hAnsi="Calibri-Light" w:cs="Calibri-Light"/>
         </w:rPr>
-        <w:t>Pact is positioned to scale this highly replicable model in Malawi, South Africa, Swaziland, and</w:t>
-      </w:r>
-      <w:r>
-        <w:rPr>
-          <w:rFonts w:ascii="Calibri-Light" w:hAnsi="Calibri-Light" w:cs="Calibri-Light"/>
-        </w:rPr>
-        <w:t xml:space="preserve"> </w:t>
-      </w:r>
-      <w:r>
-        <w:rPr>
-          <w:rFonts w:ascii="Calibri-Light" w:hAnsi="Calibri-Light" w:cs="Calibri-Light"/>
-        </w:rPr>
-        <w:t>Tanzania.</w:t>
-      </w:r>
-      <w:r>
-        <w:rPr>
-          <w:rFonts w:ascii="Calibri-Light" w:hAnsi="Calibri-Light" w:cs="Calibri-Light"/>
-        </w:rPr>
-        <w:t xml:space="preserve"> </w:t>
-      </w:r>
-      <w:r>
-        <w:rPr>
-          <w:rFonts w:ascii="Calibri-Light" w:hAnsi="Calibri-Light" w:cs="Calibri-Light"/>
-        </w:rPr>
-        <w:t>We plan</w:t>
-      </w:r>
-      <w:r>
-        <w:rPr>
-          <w:rFonts w:ascii="Calibri-Light" w:hAnsi="Calibri-Light" w:cs="Calibri-Light"/>
-        </w:rPr>
-        <w:t xml:space="preserve"> </w:t>
-      </w:r>
-      <w:r>
-        <w:rPr>
-          <w:rFonts w:ascii="Calibri-Light" w:hAnsi="Calibri-Light" w:cs="Calibri-Light"/>
-        </w:rPr>
-        <w:t>to launch Kozo’s own marketplace, allowing us to expand our product line and reach an international audience. Through</w:t>
-      </w:r>
-      <w:r>
-        <w:rPr>
-          <w:rFonts w:ascii="Calibri-Light" w:hAnsi="Calibri-Light" w:cs="Calibri-Light"/>
-        </w:rPr>
-        <w:t xml:space="preserve"> </w:t>
-      </w:r>
-      <w:r>
-        <w:rPr>
-          <w:rFonts w:ascii="Calibri-Light" w:hAnsi="Calibri-Light" w:cs="Calibri-Light"/>
-        </w:rPr>
-        <w:t>this platform, we will also be able to fulfill procurements from other organizations looking to distribute our products. We</w:t>
-      </w:r>
-      <w:r>
-        <w:rPr>
-          <w:rFonts w:ascii="Calibri-Light" w:hAnsi="Calibri-Light" w:cs="Calibri-Light"/>
-        </w:rPr>
-        <w:t xml:space="preserve"> </w:t>
-      </w:r>
-      <w:r>
-        <w:rPr>
-          <w:rFonts w:ascii="Calibri-Light" w:hAnsi="Calibri-Light" w:cs="Calibri-Light"/>
-        </w:rPr>
-        <w:t>have already received inquiries from other African and European INGOs, requesting as many as 20,000 Kozo Pads. Our</w:t>
-      </w:r>
-      <w:r>
-        <w:rPr>
-          <w:rFonts w:ascii="Calibri-Light" w:hAnsi="Calibri-Light" w:cs="Calibri-Light"/>
-        </w:rPr>
-        <w:t xml:space="preserve"> </w:t>
-      </w:r>
-      <w:r>
-        <w:rPr>
-          <w:rFonts w:ascii="Calibri-Light" w:hAnsi="Calibri-Light" w:cs="Calibri-Light"/>
-        </w:rPr>
-        <w:t>market research also suggests the bulk distribution could be highly scalable through a variety of government channels</w:t>
-      </w:r>
-      <w:r>
-        <w:rPr>
-          <w:rFonts w:ascii="Calibri-Light" w:hAnsi="Calibri-Light" w:cs="Calibri-Light"/>
-        </w:rPr>
-        <w:t xml:space="preserve"> </w:t>
-      </w:r>
-      <w:r>
-        <w:rPr>
-          <w:rFonts w:ascii="Calibri-Light" w:hAnsi="Calibri-Light" w:cs="Calibri-Light"/>
-        </w:rPr>
-        <w:t>including women’s prisons, schools, orphanages</w:t>
+        <w:t>P</w:t>
+      </w:r>
+      <w:r>
+        <w:rPr>
+          <w:rFonts w:ascii="Calibri-Light" w:hAnsi="Calibri-Light" w:cs="Calibri-Light"/>
+        </w:rPr>
+        <w:t>ACT</w:t>
+      </w:r>
+      <w:r>
+        <w:rPr>
+          <w:rFonts w:ascii="Calibri-Light" w:hAnsi="Calibri-Light" w:cs="Calibri-Light"/>
+        </w:rPr>
+        <w:t xml:space="preserve"> is positioned to scale this highly replicable model in Malawi, South Africa, Swaziland, and Tanzania.</w:t>
+      </w:r>
+      <w:r>
+        <w:rPr>
+          <w:rFonts w:ascii="Calibri-Light" w:hAnsi="Calibri-Light" w:cs="Calibri-Light"/>
+        </w:rPr>
+        <w:t xml:space="preserve"> PACT </w:t>
+      </w:r>
+      <w:r>
+        <w:rPr>
+          <w:rFonts w:ascii="Calibri-Light" w:hAnsi="Calibri-Light" w:cs="Calibri-Light"/>
+        </w:rPr>
+        <w:t>plan</w:t>
+      </w:r>
+      <w:r>
+        <w:rPr>
+          <w:rFonts w:ascii="Calibri-Light" w:hAnsi="Calibri-Light" w:cs="Calibri-Light"/>
+        </w:rPr>
+        <w:t>s</w:t>
+      </w:r>
+      <w:r>
+        <w:rPr>
+          <w:rFonts w:ascii="Calibri-Light" w:hAnsi="Calibri-Light" w:cs="Calibri-Light"/>
+        </w:rPr>
+        <w:t xml:space="preserve"> to launch Kozo’s own marketplace, </w:t>
+      </w:r>
+      <w:r>
+        <w:rPr>
+          <w:rFonts w:ascii="Calibri-Light" w:hAnsi="Calibri-Light" w:cs="Calibri-Light"/>
+        </w:rPr>
+        <w:t xml:space="preserve">and </w:t>
+      </w:r>
+      <w:r>
+        <w:rPr>
+          <w:rFonts w:ascii="Calibri-Light" w:hAnsi="Calibri-Light" w:cs="Calibri-Light"/>
+        </w:rPr>
+        <w:t xml:space="preserve">to expand </w:t>
+      </w:r>
+      <w:r>
+        <w:rPr>
+          <w:rFonts w:ascii="Calibri-Light" w:hAnsi="Calibri-Light" w:cs="Calibri-Light"/>
+        </w:rPr>
+        <w:t>their</w:t>
+      </w:r>
+      <w:r>
+        <w:rPr>
+          <w:rFonts w:ascii="Calibri-Light" w:hAnsi="Calibri-Light" w:cs="Calibri-Light"/>
+        </w:rPr>
+        <w:t xml:space="preserve"> product line</w:t>
+      </w:r>
+      <w:r>
+        <w:rPr>
+          <w:rFonts w:ascii="Calibri-Light" w:hAnsi="Calibri-Light" w:cs="Calibri-Light"/>
+        </w:rPr>
+        <w:t xml:space="preserve"> and</w:t>
+      </w:r>
+      <w:r>
+        <w:rPr>
+          <w:rFonts w:ascii="Calibri-Light" w:hAnsi="Calibri-Light" w:cs="Calibri-Light"/>
+        </w:rPr>
+        <w:t xml:space="preserve"> reach an international audience. Through this platform,</w:t>
+      </w:r>
+      <w:r>
+        <w:rPr>
+          <w:rFonts w:ascii="Calibri-Light" w:hAnsi="Calibri-Light" w:cs="Calibri-Light"/>
+        </w:rPr>
+        <w:t xml:space="preserve"> Kozo</w:t>
+      </w:r>
+      <w:r>
+        <w:rPr>
+          <w:rFonts w:ascii="Calibri-Light" w:hAnsi="Calibri-Light" w:cs="Calibri-Light"/>
+        </w:rPr>
+        <w:t xml:space="preserve"> will also be able to fulfill procurements from other organizations looking to distribute </w:t>
+      </w:r>
+      <w:r>
+        <w:rPr>
+          <w:rFonts w:ascii="Calibri-Light" w:hAnsi="Calibri-Light" w:cs="Calibri-Light"/>
+        </w:rPr>
+        <w:t>their</w:t>
+      </w:r>
+      <w:r>
+        <w:rPr>
+          <w:rFonts w:ascii="Calibri-Light" w:hAnsi="Calibri-Light" w:cs="Calibri-Light"/>
+        </w:rPr>
+        <w:t xml:space="preserve"> products. </w:t>
+      </w:r>
+      <w:r>
+        <w:rPr>
+          <w:rFonts w:ascii="Calibri-Light" w:hAnsi="Calibri-Light" w:cs="Calibri-Light"/>
+        </w:rPr>
+        <w:t>Kozo</w:t>
+      </w:r>
+      <w:r>
+        <w:rPr>
+          <w:rFonts w:ascii="Calibri-Light" w:hAnsi="Calibri-Light" w:cs="Calibri-Light"/>
+        </w:rPr>
+        <w:t xml:space="preserve"> ha</w:t>
+      </w:r>
+      <w:r>
+        <w:rPr>
+          <w:rFonts w:ascii="Calibri-Light" w:hAnsi="Calibri-Light" w:cs="Calibri-Light"/>
+        </w:rPr>
+        <w:t>s</w:t>
+      </w:r>
+      <w:r>
+        <w:rPr>
+          <w:rFonts w:ascii="Calibri-Light" w:hAnsi="Calibri-Light" w:cs="Calibri-Light"/>
+        </w:rPr>
+        <w:t xml:space="preserve"> already received inquiries from other African and European INGOs, requesting as many as 20,000 Kozo Pads. </w:t>
+      </w:r>
+      <w:r>
+        <w:rPr>
+          <w:rFonts w:ascii="Calibri-Light" w:hAnsi="Calibri-Light" w:cs="Calibri-Light"/>
+        </w:rPr>
+        <w:t>Thei</w:t>
+      </w:r>
+      <w:r>
+        <w:rPr>
+          <w:rFonts w:ascii="Calibri-Light" w:hAnsi="Calibri-Light" w:cs="Calibri-Light"/>
+        </w:rPr>
+        <w:t>r market research also suggests the bulk distribution could be highly scalable through a variety of government channels including women’s prisons, schools, orphanages</w:t>
       </w:r>
       <w:r>
         <w:rPr>
@@ -716,7 +718,12 @@
         <w:t xml:space="preserve"> </w:t>
       </w:r>
       <w:r>
-        <w:t>http://zm.one.un.org/mdg_status_zambia</w:t>
+        <w:t>http://zm.one.un.org/mdg_status_zam</w:t>
+      </w:r>
+      <w:bookmarkStart w:id="0" w:name="_GoBack"/>
+      <w:bookmarkEnd w:id="0"/>
+      <w:r>
+        <w:t>bia</w:t>
       </w:r>
     </w:p>
   </w:footnote>
@@ -1500,7 +1507,7 @@
 </file>
 
 <file path=customXml/itemProps1.xml><?xml version="1.0" encoding="utf-8"?>
-<ds:datastoreItem xmlns:ds="http://schemas.openxmlformats.org/officeDocument/2006/customXml" ds:itemID="{AB98F286-18E6-42C3-8F14-698902E501D1}">
+<ds:datastoreItem xmlns:ds="http://schemas.openxmlformats.org/officeDocument/2006/customXml" ds:itemID="{3AE41E4C-62FC-486A-ACF2-5EBB72C2FCE2}">
   <ds:schemaRefs>
     <ds:schemaRef ds:uri="http://schemas.openxmlformats.org/officeDocument/2006/bibliography"/>
   </ds:schemaRefs>

--- a/scale x team briefs/8_Kozo Girls [PACT - Zambia]/Kozo Girls team brief.docx
+++ b/scale x team briefs/8_Kozo Girls [PACT - Zambia]/Kozo Girls team brief.docx
@@ -376,8 +376,10 @@
       </w:r>
     </w:p>
     <w:p>
-      <w:r>
-        <w:t>To date, P</w:t>
+      <w:bookmarkStart w:id="0" w:name="_GoBack"/>
+      <w:bookmarkEnd w:id="0"/>
+      <w:r>
+        <w:t>P</w:t>
       </w:r>
       <w:r>
         <w:t>ACT</w:t>
@@ -718,12 +720,7 @@
         <w:t xml:space="preserve"> </w:t>
       </w:r>
       <w:r>
-        <w:t>http://zm.one.un.org/mdg_status_zam</w:t>
-      </w:r>
-      <w:bookmarkStart w:id="0" w:name="_GoBack"/>
-      <w:bookmarkEnd w:id="0"/>
-      <w:r>
-        <w:t>bia</w:t>
+        <w:t>http://zm.one.un.org/mdg_status_zambia</w:t>
       </w:r>
     </w:p>
   </w:footnote>
@@ -1507,7 +1504,7 @@
 </file>
 
 <file path=customXml/itemProps1.xml><?xml version="1.0" encoding="utf-8"?>
-<ds:datastoreItem xmlns:ds="http://schemas.openxmlformats.org/officeDocument/2006/customXml" ds:itemID="{3AE41E4C-62FC-486A-ACF2-5EBB72C2FCE2}">
+<ds:datastoreItem xmlns:ds="http://schemas.openxmlformats.org/officeDocument/2006/customXml" ds:itemID="{25025296-1B6E-478D-B980-558CA2434F26}">
   <ds:schemaRefs>
     <ds:schemaRef ds:uri="http://schemas.openxmlformats.org/officeDocument/2006/bibliography"/>
   </ds:schemaRefs>
